--- a/tariff-reference/mfn_schedule/xmlcomponents/toc_schedule.docx
+++ b/tariff-reference/mfn_schedule/xmlcomponents/toc_schedule.docx
@@ -6,6 +6,8 @@
       <w:pPr>
         <w:pStyle w:val="Title"/>
       </w:pPr>
+      <w:bookmarkStart w:id="0" w:name="_GoBack"/>
+      <w:bookmarkEnd w:id="0"/>
       <w:r>
         <w:t>ANNEX II</w:t>
       </w:r>
@@ -55,10 +57,7 @@
         <w:t>)</w:t>
       </w:r>
     </w:p>
-    <w:p>
-      <w:bookmarkStart w:id="0" w:name="_GoBack"/>
-      <w:bookmarkEnd w:id="0"/>
-    </w:p>
+    <w:p/>
     <w:p>
       <w:pPr>
         <w:rPr>
@@ -1278,14 +1277,14 @@
     <w:name w:val="Normal in Table"/>
     <w:basedOn w:val="Normal"/>
     <w:qFormat/>
-    <w:rsid w:val="00F7426B"/>
-    <w:pPr>
-      <w:spacing w:before="40" w:after="40" w:line="240" w:lineRule="auto"/>
+    <w:rsid w:val="007C571A"/>
+    <w:pPr>
+      <w:spacing w:before="40" w:after="40" w:line="264" w:lineRule="auto"/>
       <w:jc w:val="left"/>
     </w:pPr>
     <w:rPr>
       <w:bCs/>
-      <w:sz w:val="18"/>
+      <w:sz w:val="16"/>
     </w:rPr>
   </w:style>
   <w:style w:type="character" w:customStyle="1" w:styleId="Heading3Char">
@@ -4243,7 +4242,7 @@
 </file>
 
 <file path=customXml/itemProps1.xml><?xml version="1.0" encoding="utf-8"?>
-<ds:datastoreItem xmlns:ds="http://schemas.openxmlformats.org/officeDocument/2006/customXml" ds:itemID="{605FC204-9F1C-44C7-BC00-C5F9AA1F7E3F}">
+<ds:datastoreItem xmlns:ds="http://schemas.openxmlformats.org/officeDocument/2006/customXml" ds:itemID="{790EE069-6AFE-4CC0-B739-24D7491DB060}">
   <ds:schemaRefs>
     <ds:schemaRef ds:uri="http://schemas.openxmlformats.org/officeDocument/2006/bibliography"/>
   </ds:schemaRefs>

--- a/tariff-reference/mfn_schedule/xmlcomponents/toc_schedule.docx
+++ b/tariff-reference/mfn_schedule/xmlcomponents/toc_schedule.docx
@@ -6,8 +6,6 @@
       <w:pPr>
         <w:pStyle w:val="Title"/>
       </w:pPr>
-      <w:bookmarkStart w:id="0" w:name="_GoBack"/>
-      <w:bookmarkEnd w:id="0"/>
       <w:r>
         <w:t>ANNEX II</w:t>
       </w:r>
@@ -57,21 +55,19 @@
         <w:t>)</w:t>
       </w:r>
     </w:p>
-    <w:p/>
     <w:p>
       <w:pPr>
+        <w:spacing w:after="160"/>
+        <w:jc w:val="left"/>
         <w:rPr>
           <w:noProof/>
         </w:rPr>
       </w:pPr>
+      <w:bookmarkStart w:id="0" w:name="_GoBack"/>
+      <w:bookmarkEnd w:id="0"/>
     </w:p>
     <w:sectPr>
-      <w:headerReference w:type="even" r:id="rId8"/>
-      <w:headerReference w:type="default" r:id="rId9"/>
-      <w:footerReference w:type="even" r:id="rId10"/>
-      <w:footerReference w:type="default" r:id="rId11"/>
-      <w:headerReference w:type="first" r:id="rId12"/>
-      <w:footerReference w:type="first" r:id="rId13"/>
+      <w:footerReference w:type="default" r:id="rId8"/>
       <w:pgSz w:w="11906" w:h="16838"/>
       <w:pgMar w:top="1440" w:right="1440" w:bottom="1440" w:left="1440" w:header="708" w:footer="708" w:gutter="0"/>
       <w:cols w:space="708"/>
@@ -108,16 +104,6 @@
 </file>
 
 <file path=word/footer1.xml><?xml version="1.0" encoding="utf-8"?>
-<w:ftr xmlns:wpc="http://schemas.microsoft.com/office/word/2010/wordprocessingCanvas" xmlns:cx="http://schemas.microsoft.com/office/drawing/2014/chartex" xmlns:cx1="http://schemas.microsoft.com/office/drawing/2015/9/8/chartex" xmlns:cx2="http://schemas.microsoft.com/office/drawing/2015/10/21/chartex" xmlns:cx3="http://schemas.microsoft.com/office/drawing/2016/5/9/chartex" xmlns:cx4="http://schemas.microsoft.com/office/drawing/2016/5/10/chartex" xmlns:cx5="http://schemas.microsoft.com/office/drawing/2016/5/11/chartex" xmlns:cx6="http://schemas.microsoft.com/office/drawing/2016/5/12/chartex" xmlns:cx7="http://schemas.microsoft.com/office/drawing/2016/5/13/chartex" xmlns:cx8="http://schemas.microsoft.com/office/drawing/2016/5/14/chartex" xmlns:mc="http://schemas.openxmlformats.org/markup-compatibility/2006" xmlns:aink="http://schemas.microsoft.com/office/drawing/2016/ink" xmlns:am3d="http://schemas.microsoft.com/office/drawing/2017/model3d" xmlns:o="urn:schemas-microsoft-com:office:office" xmlns:r="http://schemas.openxmlformats.org/officeDocument/2006/relationships" xmlns:m="http://schemas.openxmlformats.org/officeDocument/2006/math" xmlns:v="urn:schemas-microsoft-com:vml" xmlns:wp14="http://schemas.microsoft.com/office/word/2010/wordprocessingDrawing" xmlns:wp="http://schemas.openxmlformats.org/drawingml/2006/wordprocessingDrawing" xmlns:w10="urn:schemas-microsoft-com:office:word" xmlns:w="http://schemas.openxmlformats.org/wordprocessingml/2006/main" xmlns:w14="http://schemas.microsoft.com/office/word/2010/wordml" xmlns:w15="http://schemas.microsoft.com/office/word/2012/wordml" xmlns:w16cid="http://schemas.microsoft.com/office/word/2016/wordml/cid" xmlns:w16se="http://schemas.microsoft.com/office/word/2015/wordml/symex" xmlns:wpg="http://schemas.microsoft.com/office/word/2010/wordprocessingGroup" xmlns:wpi="http://schemas.microsoft.com/office/word/2010/wordprocessingInk" xmlns:wne="http://schemas.microsoft.com/office/word/2006/wordml" xmlns:wps="http://schemas.microsoft.com/office/word/2010/wordprocessingShape" mc:Ignorable="w14 w15 w16se w16cid wp14">
-  <w:p>
-    <w:pPr>
-      <w:pStyle w:val="Footer"/>
-    </w:pPr>
-  </w:p>
-</w:ftr>
-</file>
-
-<file path=word/footer2.xml><?xml version="1.0" encoding="utf-8"?>
 <w:ftr xmlns:wpc="http://schemas.microsoft.com/office/word/2010/wordprocessingCanvas" xmlns:cx="http://schemas.microsoft.com/office/drawing/2014/chartex" xmlns:cx1="http://schemas.microsoft.com/office/drawing/2015/9/8/chartex" xmlns:cx2="http://schemas.microsoft.com/office/drawing/2015/10/21/chartex" xmlns:cx3="http://schemas.microsoft.com/office/drawing/2016/5/9/chartex" xmlns:cx4="http://schemas.microsoft.com/office/drawing/2016/5/10/chartex" xmlns:cx5="http://schemas.microsoft.com/office/drawing/2016/5/11/chartex" xmlns:cx6="http://schemas.microsoft.com/office/drawing/2016/5/12/chartex" xmlns:cx7="http://schemas.microsoft.com/office/drawing/2016/5/13/chartex" xmlns:cx8="http://schemas.microsoft.com/office/drawing/2016/5/14/chartex" xmlns:mc="http://schemas.openxmlformats.org/markup-compatibility/2006" xmlns:aink="http://schemas.microsoft.com/office/drawing/2016/ink" xmlns:am3d="http://schemas.microsoft.com/office/drawing/2017/model3d" xmlns:o="urn:schemas-microsoft-com:office:office" xmlns:r="http://schemas.openxmlformats.org/officeDocument/2006/relationships" xmlns:m="http://schemas.openxmlformats.org/officeDocument/2006/math" xmlns:v="urn:schemas-microsoft-com:vml" xmlns:wp14="http://schemas.microsoft.com/office/word/2010/wordprocessingDrawing" xmlns:wp="http://schemas.openxmlformats.org/drawingml/2006/wordprocessingDrawing" xmlns:w10="urn:schemas-microsoft-com:office:word" xmlns:w="http://schemas.openxmlformats.org/wordprocessingml/2006/main" xmlns:w14="http://schemas.microsoft.com/office/word/2010/wordml" xmlns:w15="http://schemas.microsoft.com/office/word/2012/wordml" xmlns:w16cid="http://schemas.microsoft.com/office/word/2016/wordml/cid" xmlns:w16se="http://schemas.microsoft.com/office/word/2015/wordml/symex" xmlns:wpg="http://schemas.microsoft.com/office/word/2010/wordprocessingGroup" xmlns:wpi="http://schemas.microsoft.com/office/word/2010/wordprocessingInk" xmlns:wne="http://schemas.microsoft.com/office/word/2006/wordml" xmlns:wps="http://schemas.microsoft.com/office/word/2010/wordprocessingShape" mc:Ignorable="w14 w15 w16se w16cid wp14">
   <w:p>
     <w:pPr>
@@ -181,16 +167,6 @@
 </w:ftr>
 </file>
 
-<file path=word/footer3.xml><?xml version="1.0" encoding="utf-8"?>
-<w:ftr xmlns:wpc="http://schemas.microsoft.com/office/word/2010/wordprocessingCanvas" xmlns:cx="http://schemas.microsoft.com/office/drawing/2014/chartex" xmlns:cx1="http://schemas.microsoft.com/office/drawing/2015/9/8/chartex" xmlns:cx2="http://schemas.microsoft.com/office/drawing/2015/10/21/chartex" xmlns:cx3="http://schemas.microsoft.com/office/drawing/2016/5/9/chartex" xmlns:cx4="http://schemas.microsoft.com/office/drawing/2016/5/10/chartex" xmlns:cx5="http://schemas.microsoft.com/office/drawing/2016/5/11/chartex" xmlns:cx6="http://schemas.microsoft.com/office/drawing/2016/5/12/chartex" xmlns:cx7="http://schemas.microsoft.com/office/drawing/2016/5/13/chartex" xmlns:cx8="http://schemas.microsoft.com/office/drawing/2016/5/14/chartex" xmlns:mc="http://schemas.openxmlformats.org/markup-compatibility/2006" xmlns:aink="http://schemas.microsoft.com/office/drawing/2016/ink" xmlns:am3d="http://schemas.microsoft.com/office/drawing/2017/model3d" xmlns:o="urn:schemas-microsoft-com:office:office" xmlns:r="http://schemas.openxmlformats.org/officeDocument/2006/relationships" xmlns:m="http://schemas.openxmlformats.org/officeDocument/2006/math" xmlns:v="urn:schemas-microsoft-com:vml" xmlns:wp14="http://schemas.microsoft.com/office/word/2010/wordprocessingDrawing" xmlns:wp="http://schemas.openxmlformats.org/drawingml/2006/wordprocessingDrawing" xmlns:w10="urn:schemas-microsoft-com:office:word" xmlns:w="http://schemas.openxmlformats.org/wordprocessingml/2006/main" xmlns:w14="http://schemas.microsoft.com/office/word/2010/wordml" xmlns:w15="http://schemas.microsoft.com/office/word/2012/wordml" xmlns:w16cid="http://schemas.microsoft.com/office/word/2016/wordml/cid" xmlns:w16se="http://schemas.microsoft.com/office/word/2015/wordml/symex" xmlns:wpg="http://schemas.microsoft.com/office/word/2010/wordprocessingGroup" xmlns:wpi="http://schemas.microsoft.com/office/word/2010/wordprocessingInk" xmlns:wne="http://schemas.microsoft.com/office/word/2006/wordml" xmlns:wps="http://schemas.microsoft.com/office/word/2010/wordprocessingShape" mc:Ignorable="w14 w15 w16se w16cid wp14">
-  <w:p>
-    <w:pPr>
-      <w:pStyle w:val="Footer"/>
-    </w:pPr>
-  </w:p>
-</w:ftr>
-</file>
-
 <file path=word/footnotes.xml><?xml version="1.0" encoding="utf-8"?>
 <w:footnotes xmlns:wpc="http://schemas.microsoft.com/office/word/2010/wordprocessingCanvas" xmlns:cx="http://schemas.microsoft.com/office/drawing/2014/chartex" xmlns:cx1="http://schemas.microsoft.com/office/drawing/2015/9/8/chartex" xmlns:cx2="http://schemas.microsoft.com/office/drawing/2015/10/21/chartex" xmlns:cx3="http://schemas.microsoft.com/office/drawing/2016/5/9/chartex" xmlns:cx4="http://schemas.microsoft.com/office/drawing/2016/5/10/chartex" xmlns:cx5="http://schemas.microsoft.com/office/drawing/2016/5/11/chartex" xmlns:cx6="http://schemas.microsoft.com/office/drawing/2016/5/12/chartex" xmlns:cx7="http://schemas.microsoft.com/office/drawing/2016/5/13/chartex" xmlns:cx8="http://schemas.microsoft.com/office/drawing/2016/5/14/chartex" xmlns:mc="http://schemas.openxmlformats.org/markup-compatibility/2006" xmlns:aink="http://schemas.microsoft.com/office/drawing/2016/ink" xmlns:am3d="http://schemas.microsoft.com/office/drawing/2017/model3d" xmlns:o="urn:schemas-microsoft-com:office:office" xmlns:r="http://schemas.openxmlformats.org/officeDocument/2006/relationships" xmlns:m="http://schemas.openxmlformats.org/officeDocument/2006/math" xmlns:v="urn:schemas-microsoft-com:vml" xmlns:wp14="http://schemas.microsoft.com/office/word/2010/wordprocessingDrawing" xmlns:wp="http://schemas.openxmlformats.org/drawingml/2006/wordprocessingDrawing" xmlns:w10="urn:schemas-microsoft-com:office:word" xmlns:w="http://schemas.openxmlformats.org/wordprocessingml/2006/main" xmlns:w14="http://schemas.microsoft.com/office/word/2010/wordml" xmlns:w15="http://schemas.microsoft.com/office/word/2012/wordml" xmlns:w16cid="http://schemas.microsoft.com/office/word/2016/wordml/cid" xmlns:w16se="http://schemas.microsoft.com/office/word/2015/wordml/symex" xmlns:wpg="http://schemas.microsoft.com/office/word/2010/wordprocessingGroup" xmlns:wpi="http://schemas.microsoft.com/office/word/2010/wordprocessingInk" xmlns:wne="http://schemas.microsoft.com/office/word/2006/wordml" xmlns:wps="http://schemas.microsoft.com/office/word/2010/wordprocessingShape" mc:Ignorable="w14 w15 w16se w16cid wp14">
   <w:footnote w:type="separator" w:id="-1">
@@ -214,39 +190,6 @@
     </w:p>
   </w:footnote>
 </w:footnotes>
-</file>
-
-<file path=word/header1.xml><?xml version="1.0" encoding="utf-8"?>
-<w:hdr xmlns:wpc="http://schemas.microsoft.com/office/word/2010/wordprocessingCanvas" xmlns:cx="http://schemas.microsoft.com/office/drawing/2014/chartex" xmlns:cx1="http://schemas.microsoft.com/office/drawing/2015/9/8/chartex" xmlns:cx2="http://schemas.microsoft.com/office/drawing/2015/10/21/chartex" xmlns:cx3="http://schemas.microsoft.com/office/drawing/2016/5/9/chartex" xmlns:cx4="http://schemas.microsoft.com/office/drawing/2016/5/10/chartex" xmlns:cx5="http://schemas.microsoft.com/office/drawing/2016/5/11/chartex" xmlns:cx6="http://schemas.microsoft.com/office/drawing/2016/5/12/chartex" xmlns:cx7="http://schemas.microsoft.com/office/drawing/2016/5/13/chartex" xmlns:cx8="http://schemas.microsoft.com/office/drawing/2016/5/14/chartex" xmlns:mc="http://schemas.openxmlformats.org/markup-compatibility/2006" xmlns:aink="http://schemas.microsoft.com/office/drawing/2016/ink" xmlns:am3d="http://schemas.microsoft.com/office/drawing/2017/model3d" xmlns:o="urn:schemas-microsoft-com:office:office" xmlns:r="http://schemas.openxmlformats.org/officeDocument/2006/relationships" xmlns:m="http://schemas.openxmlformats.org/officeDocument/2006/math" xmlns:v="urn:schemas-microsoft-com:vml" xmlns:wp14="http://schemas.microsoft.com/office/word/2010/wordprocessingDrawing" xmlns:wp="http://schemas.openxmlformats.org/drawingml/2006/wordprocessingDrawing" xmlns:w10="urn:schemas-microsoft-com:office:word" xmlns:w="http://schemas.openxmlformats.org/wordprocessingml/2006/main" xmlns:w14="http://schemas.microsoft.com/office/word/2010/wordml" xmlns:w15="http://schemas.microsoft.com/office/word/2012/wordml" xmlns:w16cid="http://schemas.microsoft.com/office/word/2016/wordml/cid" xmlns:w16se="http://schemas.microsoft.com/office/word/2015/wordml/symex" xmlns:wpg="http://schemas.microsoft.com/office/word/2010/wordprocessingGroup" xmlns:wpi="http://schemas.microsoft.com/office/word/2010/wordprocessingInk" xmlns:wne="http://schemas.microsoft.com/office/word/2006/wordml" xmlns:wps="http://schemas.microsoft.com/office/word/2010/wordprocessingShape" mc:Ignorable="w14 w15 w16se w16cid wp14">
-  <w:p>
-    <w:pPr>
-      <w:pStyle w:val="Header"/>
-    </w:pPr>
-  </w:p>
-</w:hdr>
-</file>
-
-<file path=word/header2.xml><?xml version="1.0" encoding="utf-8"?>
-<w:hdr xmlns:wpc="http://schemas.microsoft.com/office/word/2010/wordprocessingCanvas" xmlns:cx="http://schemas.microsoft.com/office/drawing/2014/chartex" xmlns:cx1="http://schemas.microsoft.com/office/drawing/2015/9/8/chartex" xmlns:cx2="http://schemas.microsoft.com/office/drawing/2015/10/21/chartex" xmlns:cx3="http://schemas.microsoft.com/office/drawing/2016/5/9/chartex" xmlns:cx4="http://schemas.microsoft.com/office/drawing/2016/5/10/chartex" xmlns:cx5="http://schemas.microsoft.com/office/drawing/2016/5/11/chartex" xmlns:cx6="http://schemas.microsoft.com/office/drawing/2016/5/12/chartex" xmlns:cx7="http://schemas.microsoft.com/office/drawing/2016/5/13/chartex" xmlns:cx8="http://schemas.microsoft.com/office/drawing/2016/5/14/chartex" xmlns:mc="http://schemas.openxmlformats.org/markup-compatibility/2006" xmlns:aink="http://schemas.microsoft.com/office/drawing/2016/ink" xmlns:am3d="http://schemas.microsoft.com/office/drawing/2017/model3d" xmlns:o="urn:schemas-microsoft-com:office:office" xmlns:r="http://schemas.openxmlformats.org/officeDocument/2006/relationships" xmlns:m="http://schemas.openxmlformats.org/officeDocument/2006/math" xmlns:v="urn:schemas-microsoft-com:vml" xmlns:wp14="http://schemas.microsoft.com/office/word/2010/wordprocessingDrawing" xmlns:wp="http://schemas.openxmlformats.org/drawingml/2006/wordprocessingDrawing" xmlns:w10="urn:schemas-microsoft-com:office:word" xmlns:w="http://schemas.openxmlformats.org/wordprocessingml/2006/main" xmlns:w14="http://schemas.microsoft.com/office/word/2010/wordml" xmlns:w15="http://schemas.microsoft.com/office/word/2012/wordml" xmlns:w16cid="http://schemas.microsoft.com/office/word/2016/wordml/cid" xmlns:w16se="http://schemas.microsoft.com/office/word/2015/wordml/symex" xmlns:wpg="http://schemas.microsoft.com/office/word/2010/wordprocessingGroup" xmlns:wpi="http://schemas.microsoft.com/office/word/2010/wordprocessingInk" xmlns:wne="http://schemas.microsoft.com/office/word/2006/wordml" xmlns:wps="http://schemas.microsoft.com/office/word/2010/wordprocessingShape" mc:Ignorable="w14 w15 w16se w16cid wp14">
-  <w:p>
-    <w:pPr>
-      <w:pStyle w:val="Header"/>
-    </w:pPr>
-    <w:r>
-      <w:t>OFFICIAL SENSITIVE - DRAFT</w:t>
-    </w:r>
-  </w:p>
-</w:hdr>
-</file>
-
-<file path=word/header3.xml><?xml version="1.0" encoding="utf-8"?>
-<w:hdr xmlns:wpc="http://schemas.microsoft.com/office/word/2010/wordprocessingCanvas" xmlns:cx="http://schemas.microsoft.com/office/drawing/2014/chartex" xmlns:cx1="http://schemas.microsoft.com/office/drawing/2015/9/8/chartex" xmlns:cx2="http://schemas.microsoft.com/office/drawing/2015/10/21/chartex" xmlns:cx3="http://schemas.microsoft.com/office/drawing/2016/5/9/chartex" xmlns:cx4="http://schemas.microsoft.com/office/drawing/2016/5/10/chartex" xmlns:cx5="http://schemas.microsoft.com/office/drawing/2016/5/11/chartex" xmlns:cx6="http://schemas.microsoft.com/office/drawing/2016/5/12/chartex" xmlns:cx7="http://schemas.microsoft.com/office/drawing/2016/5/13/chartex" xmlns:cx8="http://schemas.microsoft.com/office/drawing/2016/5/14/chartex" xmlns:mc="http://schemas.openxmlformats.org/markup-compatibility/2006" xmlns:aink="http://schemas.microsoft.com/office/drawing/2016/ink" xmlns:am3d="http://schemas.microsoft.com/office/drawing/2017/model3d" xmlns:o="urn:schemas-microsoft-com:office:office" xmlns:r="http://schemas.openxmlformats.org/officeDocument/2006/relationships" xmlns:m="http://schemas.openxmlformats.org/officeDocument/2006/math" xmlns:v="urn:schemas-microsoft-com:vml" xmlns:wp14="http://schemas.microsoft.com/office/word/2010/wordprocessingDrawing" xmlns:wp="http://schemas.openxmlformats.org/drawingml/2006/wordprocessingDrawing" xmlns:w10="urn:schemas-microsoft-com:office:word" xmlns:w="http://schemas.openxmlformats.org/wordprocessingml/2006/main" xmlns:w14="http://schemas.microsoft.com/office/word/2010/wordml" xmlns:w15="http://schemas.microsoft.com/office/word/2012/wordml" xmlns:w16cid="http://schemas.microsoft.com/office/word/2016/wordml/cid" xmlns:w16se="http://schemas.microsoft.com/office/word/2015/wordml/symex" xmlns:wpg="http://schemas.microsoft.com/office/word/2010/wordprocessingGroup" xmlns:wpi="http://schemas.microsoft.com/office/word/2010/wordprocessingInk" xmlns:wne="http://schemas.microsoft.com/office/word/2006/wordml" xmlns:wps="http://schemas.microsoft.com/office/word/2010/wordprocessingShape" mc:Ignorable="w14 w15 w16se w16cid wp14">
-  <w:p>
-    <w:pPr>
-      <w:pStyle w:val="Header"/>
-    </w:pPr>
-  </w:p>
-</w:hdr>
 </file>
 
 <file path=word/numbering.xml><?xml version="1.0" encoding="utf-8"?>
@@ -4242,7 +4185,7 @@
 </file>
 
 <file path=customXml/itemProps1.xml><?xml version="1.0" encoding="utf-8"?>
-<ds:datastoreItem xmlns:ds="http://schemas.openxmlformats.org/officeDocument/2006/customXml" ds:itemID="{790EE069-6AFE-4CC0-B739-24D7491DB060}">
+<ds:datastoreItem xmlns:ds="http://schemas.openxmlformats.org/officeDocument/2006/customXml" ds:itemID="{99DA0F2D-E0C1-40B7-BD04-71B7B1C64801}">
   <ds:schemaRefs>
     <ds:schemaRef ds:uri="http://schemas.openxmlformats.org/officeDocument/2006/bibliography"/>
   </ds:schemaRefs>
